--- a/Khar.docx
+++ b/Khar.docx
@@ -245,21 +245,7 @@
           <w:sz w:val="28"/>
           <w:szCs w:val="28"/>
         </w:rPr>
-        <w:t xml:space="preserve">В период с 4 февраля 2019 года по 17 февраля 2019 года студент Южно-Уральского государственного университета </w:t>
-      </w:r>
-      <w:r>
-        <w:rPr>
-          <w:sz w:val="28"/>
-          <w:szCs w:val="28"/>
-        </w:rPr>
-        <w:t>Клепиков Антон Сергеевич</w:t>
-      </w:r>
-      <w:r>
-        <w:rPr>
-          <w:sz w:val="28"/>
-          <w:szCs w:val="28"/>
-        </w:rPr>
-        <w:t xml:space="preserve"> проходил </w:t>
+        <w:t xml:space="preserve">В период с 4 февраля 2019 года по 17 февраля 2019 года студент Южно-Уральского государственного университета Клепиков Антон Сергеевич проходил </w:t>
       </w:r>
       <w:bookmarkStart w:id="0" w:name="_GoBack"/>
       <w:bookmarkEnd w:id="0"/>
@@ -268,21 +254,7 @@
           <w:sz w:val="28"/>
           <w:szCs w:val="28"/>
         </w:rPr>
-        <w:t xml:space="preserve">практику в </w:t>
-      </w:r>
-      <w:r>
-        <w:rPr>
-          <w:sz w:val="28"/>
-          <w:szCs w:val="28"/>
-        </w:rPr>
-        <w:t>ООО «Мегарендер»</w:t>
-      </w:r>
-      <w:r>
-        <w:rPr>
-          <w:sz w:val="28"/>
-          <w:szCs w:val="28"/>
-        </w:rPr>
-        <w:t xml:space="preserve">. Основной целью практики являлось обеспечение единства теоретической и практической подготовки, а также комплексное формирование системы знаний и организационных умений. </w:t>
+        <w:t xml:space="preserve">практику в ООО «Мегарендер». Основной целью практики являлось обеспечение единства теоретической и практической подготовки, а также комплексное формирование системы знаний и организационных умений. </w:t>
       </w:r>
     </w:p>
     <w:p>
@@ -299,56 +271,7 @@
           <w:sz w:val="28"/>
           <w:szCs w:val="28"/>
         </w:rPr>
-        <w:t xml:space="preserve">За весь период производственной практики </w:t>
-      </w:r>
-      <w:r>
-        <w:rPr>
-          <w:sz w:val="28"/>
-          <w:szCs w:val="28"/>
-        </w:rPr>
-        <w:t>Клепиков А.С.</w:t>
-      </w:r>
-      <w:r>
-        <w:rPr>
-          <w:sz w:val="28"/>
-          <w:szCs w:val="28"/>
-        </w:rPr>
-        <w:t xml:space="preserve"> показал высокий уровень теоретической подготовки, умение применять и использовать знания, полученные в ходе обучения в университете. </w:t>
-      </w:r>
-      <w:r>
-        <w:rPr>
-          <w:sz w:val="28"/>
-          <w:szCs w:val="28"/>
-        </w:rPr>
-        <w:t>Клепиков А.С.</w:t>
-      </w:r>
-      <w:r>
-        <w:rPr>
-          <w:sz w:val="28"/>
-          <w:szCs w:val="28"/>
-        </w:rPr>
-        <w:t xml:space="preserve"> были проделаны следующие работы: </w:t>
-      </w:r>
-      <w:r>
-        <w:rPr>
-          <w:sz w:val="28"/>
-          <w:szCs w:val="28"/>
-        </w:rPr>
-        <w:t>написание программного обеспечения для сбора данных по прибыли компании и её последующий анализ</w:t>
-      </w:r>
-      <w:r>
-        <w:rPr>
-          <w:sz w:val="28"/>
-          <w:szCs w:val="28"/>
-        </w:rPr>
-        <w:t xml:space="preserve">. При выполнении указанных заданий практикант использовал </w:t>
-      </w:r>
-      <w:r>
-        <w:rPr>
-          <w:sz w:val="28"/>
-          <w:szCs w:val="28"/>
-        </w:rPr>
-        <w:t xml:space="preserve">среду разработки </w:t>
+        <w:t xml:space="preserve">За весь период производственной практики Клепиков А.С. показал высокий уровень теоретической подготовки, умение применять и использовать знания, полученные в ходе обучения в университете. Клепиков А.С. были проделаны следующие работы: написание программного обеспечения для сбора данных по прибыли компании и её последующий анализ. При выполнении указанных заданий практикант использовал среду разработки </w:t>
       </w:r>
       <w:r>
         <w:rPr>
@@ -388,21 +311,7 @@
           <w:sz w:val="28"/>
           <w:szCs w:val="28"/>
         </w:rPr>
-        <w:t xml:space="preserve">Во время прохождения практики </w:t>
-      </w:r>
-      <w:r>
-        <w:rPr>
-          <w:sz w:val="28"/>
-          <w:szCs w:val="28"/>
-        </w:rPr>
-        <w:t>Клепиков Антон Сергеевич</w:t>
-      </w:r>
-      <w:r>
-        <w:rPr>
-          <w:sz w:val="28"/>
-          <w:szCs w:val="28"/>
-        </w:rPr>
-        <w:t xml:space="preserve"> зарекомендовал себя с положительной стороны, нарушений внутреннего трудового распорядка работы предприятия не допускал. Все поставленные задачи практикантом решены и цель практики достигнута.</w:t>
+        <w:t>Во время прохождения практики Клепиков Антон Сергеевич зарекомендовал себя с положительной стороны, нарушений внутреннего трудового распорядка работы предприятия не допускал. Все поставленные задачи практикантом решены и цель практики достигнута.</w:t>
       </w:r>
     </w:p>
     <w:p>
@@ -419,35 +328,7 @@
           <w:sz w:val="28"/>
           <w:szCs w:val="28"/>
         </w:rPr>
-        <w:t xml:space="preserve">По результатам практики </w:t>
-      </w:r>
-      <w:r>
-        <w:rPr>
-          <w:sz w:val="28"/>
-          <w:szCs w:val="28"/>
-        </w:rPr>
-        <w:t>Клепиков А.С.</w:t>
-      </w:r>
-      <w:r>
-        <w:rPr>
-          <w:sz w:val="28"/>
-          <w:szCs w:val="28"/>
-        </w:rPr>
-        <w:t xml:space="preserve"> заслуживает оценку «</w:t>
-      </w:r>
-      <w:r>
-        <w:rPr>
-          <w:sz w:val="28"/>
-          <w:szCs w:val="28"/>
-        </w:rPr>
-        <w:t>хорошо</w:t>
-      </w:r>
-      <w:r>
-        <w:rPr>
-          <w:sz w:val="28"/>
-          <w:szCs w:val="28"/>
-        </w:rPr>
-        <w:t>».</w:t>
+        <w:t>По результатам практики Клепиков А.С. заслуживает оценку «хорошо».</w:t>
       </w:r>
     </w:p>
     <w:p>
@@ -501,13 +382,6 @@
         </w:rPr>
         <w:t xml:space="preserve">Руководитель практики от предприятия, </w:t>
       </w:r>
-      <w:r>
-        <w:rPr>
-          <w:sz w:val="28"/>
-          <w:szCs w:val="28"/>
-        </w:rPr>
-        <w:t>Юрков Виктор Юрьевич, директор, ООО «Мегарендер»</w:t>
-      </w:r>
     </w:p>
     <w:p>
       <w:pPr>
@@ -541,7 +415,18 @@
         <w:rPr/>
       </w:pPr>
       <w:r>
-        <w:rPr/>
+        <w:rPr>
+          <w:sz w:val="28"/>
+          <w:szCs w:val="28"/>
+        </w:rPr>
+        <w:t>Д</w:t>
+      </w:r>
+      <w:r>
+        <w:rPr>
+          <w:sz w:val="28"/>
+          <w:szCs w:val="28"/>
+        </w:rPr>
+        <w:t>иректор, ООО «Мегарендер», Юрков Виктор Юрьевич</w:t>
       </w:r>
     </w:p>
     <w:sectPr>
@@ -721,7 +606,7 @@
     </w:pPr>
     <w:rPr>
       <w:rFonts w:ascii="Times New Roman" w:hAnsi="Times New Roman" w:eastAsia="Times New Roman" w:cs="Times New Roman"/>
-      <w:color w:val="auto"/>
+      <w:color w:val="00000A"/>
       <w:kern w:val="0"/>
       <w:sz w:val="24"/>
       <w:szCs w:val="24"/>
